--- a/6.检查单/对C组-需求检查单.docx
+++ b/6.检查单/对C组-需求检查单.docx
@@ -17,7 +17,23 @@
           <w:sz w:val="28"/>
           <w:szCs w:val="28"/>
         </w:rPr>
-        <w:t>表1 检查单</w:t>
+        <w:t xml:space="preserve">表1 </w:t>
+      </w:r>
+      <w:commentRangeStart w:id="0"/>
+      <w:r>
+        <w:rPr>
+          <w:rFonts w:ascii="宋体" w:eastAsia="宋体" w:hAnsi="宋体" w:hint="eastAsia"/>
+          <w:sz w:val="28"/>
+          <w:szCs w:val="28"/>
+        </w:rPr>
+        <w:t>检查单</w:t>
+      </w:r>
+      <w:commentRangeEnd w:id="0"/>
+      <w:r>
+        <w:rPr>
+          <w:rStyle w:val="a7"/>
+        </w:rPr>
+        <w:commentReference w:id="0"/>
       </w:r>
     </w:p>
     <w:tbl>
@@ -235,6 +251,7 @@
                 <w:szCs w:val="21"/>
               </w:rPr>
             </w:pPr>
+            <w:commentRangeStart w:id="2"/>
             <w:r>
               <w:rPr>
                 <w:rFonts w:ascii="宋体" w:eastAsia="宋体" w:hAnsi="宋体" w:hint="eastAsia"/>
@@ -295,6 +312,13 @@
                 <w:szCs w:val="21"/>
               </w:rPr>
               <w:t>检查说明</w:t>
+            </w:r>
+            <w:commentRangeEnd w:id="2"/>
+            <w:r>
+              <w:rPr>
+                <w:rStyle w:val="a7"/>
+              </w:rPr>
+              <w:commentReference w:id="2"/>
             </w:r>
           </w:p>
         </w:tc>
@@ -811,7 +835,7 @@
             <w:pPr>
               <w:jc w:val="left"/>
               <w:rPr>
-                <w:rFonts w:ascii="宋体" w:eastAsia="宋体" w:hAnsi="宋体" w:hint="eastAsia"/>
+                <w:rFonts w:ascii="宋体" w:eastAsia="宋体" w:hAnsi="宋体"/>
                 <w:szCs w:val="21"/>
               </w:rPr>
             </w:pPr>
@@ -1310,8 +1334,6 @@
               </w:rPr>
               <w:t>文档中没有用例图，</w:t>
             </w:r>
-            <w:bookmarkStart w:id="0" w:name="_GoBack"/>
-            <w:bookmarkEnd w:id="0"/>
             <w:r>
               <w:rPr>
                 <w:rFonts w:ascii="宋体" w:eastAsia="宋体" w:hAnsi="宋体" w:hint="eastAsia"/>
@@ -1676,6 +1698,122 @@
     </w:sectPr>
   </w:body>
 </w:document>
+</file>
+
+<file path=word/comments.xml><?xml version="1.0" encoding="utf-8"?>
+<w:comments xmlns:wpc="http://schemas.microsoft.com/office/word/2010/wordprocessingCanvas" xmlns:mc="http://schemas.openxmlformats.org/markup-compatibility/2006" xmlns:o="urn:schemas-microsoft-com:office:office" xmlns:r="http://schemas.openxmlformats.org/officeDocument/2006/relationships" xmlns:m="http://schemas.openxmlformats.org/officeDocument/2006/math" xmlns:v="urn:schemas-microsoft-com:vml" xmlns:wp14="http://schemas.microsoft.com/office/word/2010/wordprocessingDrawing" xmlns:wp="http://schemas.openxmlformats.org/drawingml/2006/wordprocessingDrawing" xmlns:w10="urn:schemas-microsoft-com:office:word" xmlns:w="http://schemas.openxmlformats.org/wordprocessingml/2006/main" xmlns:w14="http://schemas.microsoft.com/office/word/2010/wordml" xmlns:w15="http://schemas.microsoft.com/office/word/2012/wordml" xmlns:wpg="http://schemas.microsoft.com/office/word/2010/wordprocessingGroup" xmlns:wpi="http://schemas.microsoft.com/office/word/2010/wordprocessingInk" xmlns:wne="http://schemas.microsoft.com/office/word/2006/wordml" xmlns:wps="http://schemas.microsoft.com/office/word/2010/wordprocessingShape" mc:Ignorable="w14 w15 wp14">
+  <w:comment w:id="0" w:author="liuchao" w:date="2017-03-31T08:04:00Z" w:initials="l">
+    <w:p>
+      <w:pPr>
+        <w:pStyle w:val="a8"/>
+      </w:pPr>
+      <w:r>
+        <w:rPr>
+          <w:rStyle w:val="a7"/>
+        </w:rPr>
+        <w:annotationRef/>
+      </w:r>
+      <w:r>
+        <w:rPr>
+          <w:rFonts w:hint="eastAsia"/>
+        </w:rPr>
+        <w:t>重名!?</w:t>
+      </w:r>
+      <w:r>
+        <w:rPr>
+          <w:rFonts w:hint="eastAsia"/>
+        </w:rPr>
+        <w:t>有歧义。</w:t>
+      </w:r>
+      <w:bookmarkStart w:id="1" w:name="_GoBack"/>
+      <w:bookmarkEnd w:id="1"/>
+    </w:p>
+  </w:comment>
+  <w:comment w:id="2" w:author="liuchao" w:date="2017-03-31T07:55:00Z" w:initials="l">
+    <w:p>
+      <w:pPr>
+        <w:pStyle w:val="a8"/>
+      </w:pPr>
+      <w:r>
+        <w:rPr>
+          <w:rStyle w:val="a7"/>
+        </w:rPr>
+        <w:annotationRef/>
+      </w:r>
+      <w:r>
+        <w:rPr>
+          <w:rFonts w:hint="eastAsia"/>
+        </w:rPr>
+        <w:t>检查单：列出所有必要的检查项。</w:t>
+      </w:r>
+      <w:r>
+        <w:rPr>
+          <w:rFonts w:hint="eastAsia"/>
+        </w:rPr>
+        <w:t>完整吗？</w:t>
+      </w:r>
+    </w:p>
+    <w:p>
+      <w:pPr>
+        <w:pStyle w:val="a8"/>
+      </w:pPr>
+      <w:r>
+        <w:rPr>
+          <w:rFonts w:hint="eastAsia"/>
+        </w:rPr>
+        <w:t>如果加上“检查</w:t>
+      </w:r>
+      <w:r>
+        <w:rPr>
+          <w:rFonts w:hint="eastAsia"/>
+        </w:rPr>
+        <w:t>结果”，则用于汇总评审工作的结果，此时，检查说明一般不应是具体</w:t>
+      </w:r>
+      <w:r>
+        <w:rPr>
+          <w:rFonts w:hint="eastAsia"/>
+        </w:rPr>
+        <w:t>问题</w:t>
+      </w:r>
+      <w:r>
+        <w:rPr>
+          <w:rFonts w:hint="eastAsia"/>
+        </w:rPr>
+        <w:t>的说明</w:t>
+      </w:r>
+      <w:r>
+        <w:rPr>
+          <w:rFonts w:hint="eastAsia"/>
+        </w:rPr>
+        <w:t>，而是整体情况说明，可给出问题清单中的对应问题的编号。</w:t>
+      </w:r>
+      <w:r>
+        <w:rPr>
+          <w:rFonts w:hint="eastAsia"/>
+        </w:rPr>
+        <w:t>当然,除非问题很少。</w:t>
+      </w:r>
+    </w:p>
+    <w:p>
+      <w:pPr>
+        <w:pStyle w:val="a8"/>
+      </w:pPr>
+      <w:r>
+        <w:rPr>
+          <w:rFonts w:hint="eastAsia"/>
+        </w:rPr>
+        <w:t>问题报告/清单：报告发现的问题</w:t>
+      </w:r>
+    </w:p>
+  </w:comment>
+</w:comments>
+</file>
+
+<file path=word/commentsExtended.xml><?xml version="1.0" encoding="utf-8"?>
+<w15:commentsEx xmlns:wpc="http://schemas.microsoft.com/office/word/2010/wordprocessingCanvas" xmlns:mc="http://schemas.openxmlformats.org/markup-compatibility/2006" xmlns:o="urn:schemas-microsoft-com:office:office" xmlns:r="http://schemas.openxmlformats.org/officeDocument/2006/relationships" xmlns:m="http://schemas.openxmlformats.org/officeDocument/2006/math" xmlns:v="urn:schemas-microsoft-com:vml" xmlns:wp14="http://schemas.microsoft.com/office/word/2010/wordprocessingDrawing" xmlns:wp="http://schemas.openxmlformats.org/drawingml/2006/wordprocessingDrawing" xmlns:w10="urn:schemas-microsoft-com:office:word" xmlns:w="http://schemas.openxmlformats.org/wordprocessingml/2006/main" xmlns:w14="http://schemas.microsoft.com/office/word/2010/wordml" xmlns:w15="http://schemas.microsoft.com/office/word/2012/wordml" xmlns:wpg="http://schemas.microsoft.com/office/word/2010/wordprocessingGroup" xmlns:wpi="http://schemas.microsoft.com/office/word/2010/wordprocessingInk" xmlns:wne="http://schemas.microsoft.com/office/word/2006/wordml" xmlns:wps="http://schemas.microsoft.com/office/word/2010/wordprocessingShape" mc:Ignorable="w14 w15 wp14">
+  <w15:commentEx w15:paraId="6E60F679" w15:done="0"/>
+  <w15:commentEx w15:paraId="5E2319EC" w15:done="0"/>
+</w15:commentsEx>
 </file>
 
 <file path=word/endnotes.xml><?xml version="1.0" encoding="utf-8"?>
@@ -1718,7 +1856,7 @@
 
 <file path=word/numbering.xml><?xml version="1.0" encoding="utf-8"?>
 <w:numbering xmlns:wpc="http://schemas.microsoft.com/office/word/2010/wordprocessingCanvas" xmlns:mc="http://schemas.openxmlformats.org/markup-compatibility/2006" xmlns:o="urn:schemas-microsoft-com:office:office" xmlns:r="http://schemas.openxmlformats.org/officeDocument/2006/relationships" xmlns:m="http://schemas.openxmlformats.org/officeDocument/2006/math" xmlns:v="urn:schemas-microsoft-com:vml" xmlns:wp14="http://schemas.microsoft.com/office/word/2010/wordprocessingDrawing" xmlns:wp="http://schemas.openxmlformats.org/drawingml/2006/wordprocessingDrawing" xmlns:w10="urn:schemas-microsoft-com:office:word" xmlns:w="http://schemas.openxmlformats.org/wordprocessingml/2006/main" xmlns:w14="http://schemas.microsoft.com/office/word/2010/wordml" xmlns:w15="http://schemas.microsoft.com/office/word/2012/wordml" xmlns:wpg="http://schemas.microsoft.com/office/word/2010/wordprocessingGroup" xmlns:wpi="http://schemas.microsoft.com/office/word/2010/wordprocessingInk" xmlns:wne="http://schemas.microsoft.com/office/word/2006/wordml" xmlns:wps="http://schemas.microsoft.com/office/word/2010/wordprocessingShape" mc:Ignorable="w14 w15 wp14">
-  <w:abstractNum w:abstractNumId="0">
+  <w:abstractNum w:abstractNumId="0" w15:restartNumberingAfterBreak="0">
     <w:nsid w:val="09813F52"/>
     <w:multiLevelType w:val="hybridMultilevel"/>
     <w:tmpl w:val="AEAA3F8C"/>
@@ -1807,7 +1945,7 @@
       </w:pPr>
     </w:lvl>
   </w:abstractNum>
-  <w:abstractNum w:abstractNumId="1">
+  <w:abstractNum w:abstractNumId="1" w15:restartNumberingAfterBreak="0">
     <w:nsid w:val="173B603C"/>
     <w:multiLevelType w:val="hybridMultilevel"/>
     <w:tmpl w:val="7324960E"/>
@@ -1920,7 +2058,7 @@
       </w:rPr>
     </w:lvl>
   </w:abstractNum>
-  <w:abstractNum w:abstractNumId="2">
+  <w:abstractNum w:abstractNumId="2" w15:restartNumberingAfterBreak="0">
     <w:nsid w:val="4FF35D82"/>
     <w:multiLevelType w:val="hybridMultilevel"/>
     <w:tmpl w:val="0B2AA606"/>
@@ -2033,7 +2171,7 @@
       </w:rPr>
     </w:lvl>
   </w:abstractNum>
-  <w:abstractNum w:abstractNumId="3">
+  <w:abstractNum w:abstractNumId="3" w15:restartNumberingAfterBreak="0">
     <w:nsid w:val="687D4A83"/>
     <w:multiLevelType w:val="hybridMultilevel"/>
     <w:tmpl w:val="2020BA4E"/>
@@ -2159,6 +2297,14 @@
     <w:abstractNumId w:val="0"/>
   </w:num>
 </w:numbering>
+</file>
+
+<file path=word/people.xml><?xml version="1.0" encoding="utf-8"?>
+<w15:people xmlns:wpc="http://schemas.microsoft.com/office/word/2010/wordprocessingCanvas" xmlns:mc="http://schemas.openxmlformats.org/markup-compatibility/2006" xmlns:o="urn:schemas-microsoft-com:office:office" xmlns:r="http://schemas.openxmlformats.org/officeDocument/2006/relationships" xmlns:m="http://schemas.openxmlformats.org/officeDocument/2006/math" xmlns:v="urn:schemas-microsoft-com:vml" xmlns:wp14="http://schemas.microsoft.com/office/word/2010/wordprocessingDrawing" xmlns:wp="http://schemas.openxmlformats.org/drawingml/2006/wordprocessingDrawing" xmlns:w10="urn:schemas-microsoft-com:office:word" xmlns:w="http://schemas.openxmlformats.org/wordprocessingml/2006/main" xmlns:w14="http://schemas.microsoft.com/office/word/2010/wordml" xmlns:w15="http://schemas.microsoft.com/office/word/2012/wordml" xmlns:wpg="http://schemas.microsoft.com/office/word/2010/wordprocessingGroup" xmlns:wpi="http://schemas.microsoft.com/office/word/2010/wordprocessingInk" xmlns:wne="http://schemas.microsoft.com/office/word/2006/wordml" xmlns:wps="http://schemas.microsoft.com/office/word/2010/wordprocessingShape" mc:Ignorable="w14 w15 wp14">
+  <w15:person w15:author="liuchao">
+    <w15:presenceInfo w15:providerId="None" w15:userId="liuchao"/>
+  </w15:person>
+</w15:people>
 </file>
 
 <file path=word/styles.xml><?xml version="1.0" encoding="utf-8"?>
@@ -2590,7 +2736,6 @@
     <w:uiPriority w:val="39"/>
     <w:rsid w:val="00340BFC"/>
     <w:tblPr>
-      <w:tblInd w:w="0" w:type="dxa"/>
       <w:tblBorders>
         <w:top w:val="single" w:sz="4" w:space="0" w:color="auto"/>
         <w:left w:val="single" w:sz="4" w:space="0" w:color="auto"/>
@@ -2599,12 +2744,6 @@
         <w:insideH w:val="single" w:sz="4" w:space="0" w:color="auto"/>
         <w:insideV w:val="single" w:sz="4" w:space="0" w:color="auto"/>
       </w:tblBorders>
-      <w:tblCellMar>
-        <w:top w:w="0" w:type="dxa"/>
-        <w:left w:w="108" w:type="dxa"/>
-        <w:bottom w:w="0" w:type="dxa"/>
-        <w:right w:w="108" w:type="dxa"/>
-      </w:tblCellMar>
     </w:tblPr>
   </w:style>
   <w:style w:type="paragraph" w:styleId="a4">
@@ -2677,6 +2816,89 @@
     <w:link w:val="a6"/>
     <w:uiPriority w:val="99"/>
     <w:rsid w:val="003929F1"/>
+    <w:rPr>
+      <w:sz w:val="18"/>
+      <w:szCs w:val="18"/>
+    </w:rPr>
+  </w:style>
+  <w:style w:type="character" w:styleId="a7">
+    <w:name w:val="annotation reference"/>
+    <w:basedOn w:val="a0"/>
+    <w:uiPriority w:val="99"/>
+    <w:semiHidden/>
+    <w:unhideWhenUsed/>
+    <w:rsid w:val="00331500"/>
+    <w:rPr>
+      <w:sz w:val="21"/>
+      <w:szCs w:val="21"/>
+    </w:rPr>
+  </w:style>
+  <w:style w:type="paragraph" w:styleId="a8">
+    <w:name w:val="annotation text"/>
+    <w:basedOn w:val="a"/>
+    <w:link w:val="Char1"/>
+    <w:uiPriority w:val="99"/>
+    <w:semiHidden/>
+    <w:unhideWhenUsed/>
+    <w:rsid w:val="00331500"/>
+    <w:pPr>
+      <w:jc w:val="left"/>
+    </w:pPr>
+  </w:style>
+  <w:style w:type="character" w:customStyle="1" w:styleId="Char1">
+    <w:name w:val="批注文字 Char"/>
+    <w:basedOn w:val="a0"/>
+    <w:link w:val="a8"/>
+    <w:uiPriority w:val="99"/>
+    <w:semiHidden/>
+    <w:rsid w:val="00331500"/>
+  </w:style>
+  <w:style w:type="paragraph" w:styleId="a9">
+    <w:name w:val="annotation subject"/>
+    <w:basedOn w:val="a8"/>
+    <w:next w:val="a8"/>
+    <w:link w:val="Char2"/>
+    <w:uiPriority w:val="99"/>
+    <w:semiHidden/>
+    <w:unhideWhenUsed/>
+    <w:rsid w:val="00331500"/>
+    <w:rPr>
+      <w:b/>
+      <w:bCs/>
+    </w:rPr>
+  </w:style>
+  <w:style w:type="character" w:customStyle="1" w:styleId="Char2">
+    <w:name w:val="批注主题 Char"/>
+    <w:basedOn w:val="Char1"/>
+    <w:link w:val="a9"/>
+    <w:uiPriority w:val="99"/>
+    <w:semiHidden/>
+    <w:rsid w:val="00331500"/>
+    <w:rPr>
+      <w:b/>
+      <w:bCs/>
+    </w:rPr>
+  </w:style>
+  <w:style w:type="paragraph" w:styleId="aa">
+    <w:name w:val="Balloon Text"/>
+    <w:basedOn w:val="a"/>
+    <w:link w:val="Char3"/>
+    <w:uiPriority w:val="99"/>
+    <w:semiHidden/>
+    <w:unhideWhenUsed/>
+    <w:rsid w:val="00331500"/>
+    <w:rPr>
+      <w:sz w:val="18"/>
+      <w:szCs w:val="18"/>
+    </w:rPr>
+  </w:style>
+  <w:style w:type="character" w:customStyle="1" w:styleId="Char3">
+    <w:name w:val="批注框文本 Char"/>
+    <w:basedOn w:val="a0"/>
+    <w:link w:val="aa"/>
+    <w:uiPriority w:val="99"/>
+    <w:semiHidden/>
+    <w:rsid w:val="00331500"/>
     <w:rPr>
       <w:sz w:val="18"/>
       <w:szCs w:val="18"/>

--- a/6.检查单/对C组-需求检查单.docx
+++ b/6.检查单/对C组-需求检查单.docx
@@ -1,6 +1,6 @@
 
 <file path=word/document.xml><?xml version="1.0" encoding="utf-8"?>
-<w:document xmlns:wpc="http://schemas.microsoft.com/office/word/2010/wordprocessingCanvas" xmlns:mc="http://schemas.openxmlformats.org/markup-compatibility/2006" xmlns:o="urn:schemas-microsoft-com:office:office" xmlns:r="http://schemas.openxmlformats.org/officeDocument/2006/relationships" xmlns:m="http://schemas.openxmlformats.org/officeDocument/2006/math" xmlns:v="urn:schemas-microsoft-com:vml" xmlns:wp14="http://schemas.microsoft.com/office/word/2010/wordprocessingDrawing" xmlns:wp="http://schemas.openxmlformats.org/drawingml/2006/wordprocessingDrawing" xmlns:w10="urn:schemas-microsoft-com:office:word" xmlns:w="http://schemas.openxmlformats.org/wordprocessingml/2006/main" xmlns:w14="http://schemas.microsoft.com/office/word/2010/wordml" xmlns:w15="http://schemas.microsoft.com/office/word/2012/wordml" xmlns:wpg="http://schemas.microsoft.com/office/word/2010/wordprocessingGroup" xmlns:wpi="http://schemas.microsoft.com/office/word/2010/wordprocessingInk" xmlns:wne="http://schemas.microsoft.com/office/word/2006/wordml" xmlns:wps="http://schemas.microsoft.com/office/word/2010/wordprocessingShape" mc:Ignorable="w14 w15 wp14">
+<w:document xmlns:wpc="http://schemas.microsoft.com/office/word/2010/wordprocessingCanvas" xmlns:cx="http://schemas.microsoft.com/office/drawing/2014/chartex" xmlns:mc="http://schemas.openxmlformats.org/markup-compatibility/2006" xmlns:o="urn:schemas-microsoft-com:office:office" xmlns:r="http://schemas.openxmlformats.org/officeDocument/2006/relationships" xmlns:m="http://schemas.openxmlformats.org/officeDocument/2006/math" xmlns:v="urn:schemas-microsoft-com:vml" xmlns:wp14="http://schemas.microsoft.com/office/word/2010/wordprocessingDrawing" xmlns:wp="http://schemas.openxmlformats.org/drawingml/2006/wordprocessingDrawing" xmlns:w10="urn:schemas-microsoft-com:office:word" xmlns:w="http://schemas.openxmlformats.org/wordprocessingml/2006/main" xmlns:w14="http://schemas.microsoft.com/office/word/2010/wordml" xmlns:w15="http://schemas.microsoft.com/office/word/2012/wordml" xmlns:w16se="http://schemas.microsoft.com/office/word/2015/wordml/symex" xmlns:wpg="http://schemas.microsoft.com/office/word/2010/wordprocessingGroup" xmlns:wpi="http://schemas.microsoft.com/office/word/2010/wordprocessingInk" xmlns:wne="http://schemas.microsoft.com/office/word/2006/wordml" xmlns:wps="http://schemas.microsoft.com/office/word/2010/wordprocessingShape" mc:Ignorable="w14 w15 w16se wp14">
   <w:body>
     <w:p>
       <w:pPr>
@@ -31,7 +31,7 @@
       <w:commentRangeEnd w:id="0"/>
       <w:r>
         <w:rPr>
-          <w:rStyle w:val="a7"/>
+          <w:rStyle w:val="a9"/>
         </w:rPr>
         <w:commentReference w:id="0"/>
       </w:r>
@@ -251,7 +251,7 @@
                 <w:szCs w:val="21"/>
               </w:rPr>
             </w:pPr>
-            <w:commentRangeStart w:id="2"/>
+            <w:commentRangeStart w:id="1"/>
             <w:r>
               <w:rPr>
                 <w:rFonts w:ascii="宋体" w:eastAsia="宋体" w:hAnsi="宋体" w:hint="eastAsia"/>
@@ -313,12 +313,12 @@
               </w:rPr>
               <w:t>检查说明</w:t>
             </w:r>
-            <w:commentRangeEnd w:id="2"/>
-            <w:r>
-              <w:rPr>
-                <w:rStyle w:val="a7"/>
-              </w:rPr>
-              <w:commentReference w:id="2"/>
+            <w:commentRangeEnd w:id="1"/>
+            <w:r>
+              <w:rPr>
+                <w:rStyle w:val="a9"/>
+              </w:rPr>
+              <w:commentReference w:id="1"/>
             </w:r>
           </w:p>
         </w:tc>
@@ -663,7 +663,23 @@
                 <w:rFonts w:ascii="宋体" w:eastAsia="宋体" w:hAnsi="宋体" w:hint="eastAsia"/>
                 <w:szCs w:val="21"/>
               </w:rPr>
-              <w:t>相应的题注是否规范</w:t>
+              <w:t>相应的题</w:t>
+            </w:r>
+            <w:proofErr w:type="gramStart"/>
+            <w:r>
+              <w:rPr>
+                <w:rFonts w:ascii="宋体" w:eastAsia="宋体" w:hAnsi="宋体" w:hint="eastAsia"/>
+                <w:szCs w:val="21"/>
+              </w:rPr>
+              <w:t>注是否</w:t>
+            </w:r>
+            <w:proofErr w:type="gramEnd"/>
+            <w:r>
+              <w:rPr>
+                <w:rFonts w:ascii="宋体" w:eastAsia="宋体" w:hAnsi="宋体" w:hint="eastAsia"/>
+                <w:szCs w:val="21"/>
+              </w:rPr>
+              <w:t>规范</w:t>
             </w:r>
           </w:p>
         </w:tc>
@@ -679,6 +695,15 @@
                 <w:szCs w:val="21"/>
               </w:rPr>
             </w:pPr>
+            <w:r>
+              <w:rPr>
+                <w:rFonts w:ascii="宋体" w:eastAsia="宋体" w:hAnsi="宋体" w:hint="eastAsia"/>
+                <w:szCs w:val="21"/>
+              </w:rPr>
+              <w:t>不</w:t>
+            </w:r>
+            <w:bookmarkStart w:id="2" w:name="_GoBack"/>
+            <w:bookmarkEnd w:id="2"/>
             <w:r>
               <w:rPr>
                 <w:rFonts w:ascii="宋体" w:eastAsia="宋体" w:hAnsi="宋体"/>
@@ -1701,15 +1726,15 @@
 </file>
 
 <file path=word/comments.xml><?xml version="1.0" encoding="utf-8"?>
-<w:comments xmlns:wpc="http://schemas.microsoft.com/office/word/2010/wordprocessingCanvas" xmlns:mc="http://schemas.openxmlformats.org/markup-compatibility/2006" xmlns:o="urn:schemas-microsoft-com:office:office" xmlns:r="http://schemas.openxmlformats.org/officeDocument/2006/relationships" xmlns:m="http://schemas.openxmlformats.org/officeDocument/2006/math" xmlns:v="urn:schemas-microsoft-com:vml" xmlns:wp14="http://schemas.microsoft.com/office/word/2010/wordprocessingDrawing" xmlns:wp="http://schemas.openxmlformats.org/drawingml/2006/wordprocessingDrawing" xmlns:w10="urn:schemas-microsoft-com:office:word" xmlns:w="http://schemas.openxmlformats.org/wordprocessingml/2006/main" xmlns:w14="http://schemas.microsoft.com/office/word/2010/wordml" xmlns:w15="http://schemas.microsoft.com/office/word/2012/wordml" xmlns:wpg="http://schemas.microsoft.com/office/word/2010/wordprocessingGroup" xmlns:wpi="http://schemas.microsoft.com/office/word/2010/wordprocessingInk" xmlns:wne="http://schemas.microsoft.com/office/word/2006/wordml" xmlns:wps="http://schemas.microsoft.com/office/word/2010/wordprocessingShape" mc:Ignorable="w14 w15 wp14">
+<w:comments xmlns:wpc="http://schemas.microsoft.com/office/word/2010/wordprocessingCanvas" xmlns:cx="http://schemas.microsoft.com/office/drawing/2014/chartex" xmlns:mc="http://schemas.openxmlformats.org/markup-compatibility/2006" xmlns:o="urn:schemas-microsoft-com:office:office" xmlns:r="http://schemas.openxmlformats.org/officeDocument/2006/relationships" xmlns:m="http://schemas.openxmlformats.org/officeDocument/2006/math" xmlns:v="urn:schemas-microsoft-com:vml" xmlns:wp14="http://schemas.microsoft.com/office/word/2010/wordprocessingDrawing" xmlns:wp="http://schemas.openxmlformats.org/drawingml/2006/wordprocessingDrawing" xmlns:w10="urn:schemas-microsoft-com:office:word" xmlns:w="http://schemas.openxmlformats.org/wordprocessingml/2006/main" xmlns:w14="http://schemas.microsoft.com/office/word/2010/wordml" xmlns:w15="http://schemas.microsoft.com/office/word/2012/wordml" xmlns:w16se="http://schemas.microsoft.com/office/word/2015/wordml/symex" xmlns:wpg="http://schemas.microsoft.com/office/word/2010/wordprocessingGroup" xmlns:wpi="http://schemas.microsoft.com/office/word/2010/wordprocessingInk" xmlns:wne="http://schemas.microsoft.com/office/word/2006/wordml" xmlns:wps="http://schemas.microsoft.com/office/word/2010/wordprocessingShape" mc:Ignorable="w14 w15 w16se wp14">
   <w:comment w:id="0" w:author="liuchao" w:date="2017-03-31T08:04:00Z" w:initials="l">
     <w:p>
       <w:pPr>
-        <w:pStyle w:val="a8"/>
+        <w:pStyle w:val="aa"/>
       </w:pPr>
       <w:r>
         <w:rPr>
-          <w:rStyle w:val="a7"/>
+          <w:rStyle w:val="a9"/>
         </w:rPr>
         <w:annotationRef/>
       </w:r>
@@ -1725,18 +1750,16 @@
         </w:rPr>
         <w:t>有歧义。</w:t>
       </w:r>
-      <w:bookmarkStart w:id="1" w:name="_GoBack"/>
-      <w:bookmarkEnd w:id="1"/>
     </w:p>
   </w:comment>
-  <w:comment w:id="2" w:author="liuchao" w:date="2017-03-31T07:55:00Z" w:initials="l">
+  <w:comment w:id="1" w:author="liuchao" w:date="2017-03-31T07:55:00Z" w:initials="l">
     <w:p>
       <w:pPr>
-        <w:pStyle w:val="a8"/>
+        <w:pStyle w:val="aa"/>
       </w:pPr>
       <w:r>
         <w:rPr>
-          <w:rStyle w:val="a7"/>
+          <w:rStyle w:val="a9"/>
         </w:rPr>
         <w:annotationRef/>
       </w:r>
@@ -1755,7 +1778,7 @@
     </w:p>
     <w:p>
       <w:pPr>
-        <w:pStyle w:val="a8"/>
+        <w:pStyle w:val="aa"/>
       </w:pPr>
       <w:r>
         <w:rPr>
@@ -1796,7 +1819,7 @@
     </w:p>
     <w:p>
       <w:pPr>
-        <w:pStyle w:val="a8"/>
+        <w:pStyle w:val="aa"/>
       </w:pPr>
       <w:r>
         <w:rPr>
@@ -1810,14 +1833,14 @@
 </file>
 
 <file path=word/commentsExtended.xml><?xml version="1.0" encoding="utf-8"?>
-<w15:commentsEx xmlns:wpc="http://schemas.microsoft.com/office/word/2010/wordprocessingCanvas" xmlns:mc="http://schemas.openxmlformats.org/markup-compatibility/2006" xmlns:o="urn:schemas-microsoft-com:office:office" xmlns:r="http://schemas.openxmlformats.org/officeDocument/2006/relationships" xmlns:m="http://schemas.openxmlformats.org/officeDocument/2006/math" xmlns:v="urn:schemas-microsoft-com:vml" xmlns:wp14="http://schemas.microsoft.com/office/word/2010/wordprocessingDrawing" xmlns:wp="http://schemas.openxmlformats.org/drawingml/2006/wordprocessingDrawing" xmlns:w10="urn:schemas-microsoft-com:office:word" xmlns:w="http://schemas.openxmlformats.org/wordprocessingml/2006/main" xmlns:w14="http://schemas.microsoft.com/office/word/2010/wordml" xmlns:w15="http://schemas.microsoft.com/office/word/2012/wordml" xmlns:wpg="http://schemas.microsoft.com/office/word/2010/wordprocessingGroup" xmlns:wpi="http://schemas.microsoft.com/office/word/2010/wordprocessingInk" xmlns:wne="http://schemas.microsoft.com/office/word/2006/wordml" xmlns:wps="http://schemas.microsoft.com/office/word/2010/wordprocessingShape" mc:Ignorable="w14 w15 wp14">
+<w15:commentsEx xmlns:wpc="http://schemas.microsoft.com/office/word/2010/wordprocessingCanvas" xmlns:cx="http://schemas.microsoft.com/office/drawing/2014/chartex" xmlns:mc="http://schemas.openxmlformats.org/markup-compatibility/2006" xmlns:o="urn:schemas-microsoft-com:office:office" xmlns:r="http://schemas.openxmlformats.org/officeDocument/2006/relationships" xmlns:m="http://schemas.openxmlformats.org/officeDocument/2006/math" xmlns:v="urn:schemas-microsoft-com:vml" xmlns:wp14="http://schemas.microsoft.com/office/word/2010/wordprocessingDrawing" xmlns:wp="http://schemas.openxmlformats.org/drawingml/2006/wordprocessingDrawing" xmlns:w10="urn:schemas-microsoft-com:office:word" xmlns:w="http://schemas.openxmlformats.org/wordprocessingml/2006/main" xmlns:w14="http://schemas.microsoft.com/office/word/2010/wordml" xmlns:w15="http://schemas.microsoft.com/office/word/2012/wordml" xmlns:w16se="http://schemas.microsoft.com/office/word/2015/wordml/symex" xmlns:wpg="http://schemas.microsoft.com/office/word/2010/wordprocessingGroup" xmlns:wpi="http://schemas.microsoft.com/office/word/2010/wordprocessingInk" xmlns:wne="http://schemas.microsoft.com/office/word/2006/wordml" xmlns:wps="http://schemas.microsoft.com/office/word/2010/wordprocessingShape" mc:Ignorable="w14 w15 w16se wp14">
   <w15:commentEx w15:paraId="6E60F679" w15:done="0"/>
   <w15:commentEx w15:paraId="5E2319EC" w15:done="0"/>
 </w15:commentsEx>
 </file>
 
 <file path=word/endnotes.xml><?xml version="1.0" encoding="utf-8"?>
-<w:endnotes xmlns:wpc="http://schemas.microsoft.com/office/word/2010/wordprocessingCanvas" xmlns:mc="http://schemas.openxmlformats.org/markup-compatibility/2006" xmlns:o="urn:schemas-microsoft-com:office:office" xmlns:r="http://schemas.openxmlformats.org/officeDocument/2006/relationships" xmlns:m="http://schemas.openxmlformats.org/officeDocument/2006/math" xmlns:v="urn:schemas-microsoft-com:vml" xmlns:wp14="http://schemas.microsoft.com/office/word/2010/wordprocessingDrawing" xmlns:wp="http://schemas.openxmlformats.org/drawingml/2006/wordprocessingDrawing" xmlns:w10="urn:schemas-microsoft-com:office:word" xmlns:w="http://schemas.openxmlformats.org/wordprocessingml/2006/main" xmlns:w14="http://schemas.microsoft.com/office/word/2010/wordml" xmlns:w15="http://schemas.microsoft.com/office/word/2012/wordml" xmlns:wpg="http://schemas.microsoft.com/office/word/2010/wordprocessingGroup" xmlns:wpi="http://schemas.microsoft.com/office/word/2010/wordprocessingInk" xmlns:wne="http://schemas.microsoft.com/office/word/2006/wordml" xmlns:wps="http://schemas.microsoft.com/office/word/2010/wordprocessingShape" mc:Ignorable="w14 w15 wp14">
+<w:endnotes xmlns:wpc="http://schemas.microsoft.com/office/word/2010/wordprocessingCanvas" xmlns:cx="http://schemas.microsoft.com/office/drawing/2014/chartex" xmlns:mc="http://schemas.openxmlformats.org/markup-compatibility/2006" xmlns:o="urn:schemas-microsoft-com:office:office" xmlns:r="http://schemas.openxmlformats.org/officeDocument/2006/relationships" xmlns:m="http://schemas.openxmlformats.org/officeDocument/2006/math" xmlns:v="urn:schemas-microsoft-com:vml" xmlns:wp14="http://schemas.microsoft.com/office/word/2010/wordprocessingDrawing" xmlns:wp="http://schemas.openxmlformats.org/drawingml/2006/wordprocessingDrawing" xmlns:w10="urn:schemas-microsoft-com:office:word" xmlns:w="http://schemas.openxmlformats.org/wordprocessingml/2006/main" xmlns:w14="http://schemas.microsoft.com/office/word/2010/wordml" xmlns:w15="http://schemas.microsoft.com/office/word/2012/wordml" xmlns:w16se="http://schemas.microsoft.com/office/word/2015/wordml/symex" xmlns:wpg="http://schemas.microsoft.com/office/word/2010/wordprocessingGroup" xmlns:wpi="http://schemas.microsoft.com/office/word/2010/wordprocessingInk" xmlns:wne="http://schemas.microsoft.com/office/word/2006/wordml" xmlns:wps="http://schemas.microsoft.com/office/word/2010/wordprocessingShape" mc:Ignorable="w14 w15 w16se wp14">
   <w:endnote w:type="separator" w:id="-1">
     <w:p>
       <w:r>
@@ -1836,7 +1859,7 @@
 </file>
 
 <file path=word/footnotes.xml><?xml version="1.0" encoding="utf-8"?>
-<w:footnotes xmlns:wpc="http://schemas.microsoft.com/office/word/2010/wordprocessingCanvas" xmlns:mc="http://schemas.openxmlformats.org/markup-compatibility/2006" xmlns:o="urn:schemas-microsoft-com:office:office" xmlns:r="http://schemas.openxmlformats.org/officeDocument/2006/relationships" xmlns:m="http://schemas.openxmlformats.org/officeDocument/2006/math" xmlns:v="urn:schemas-microsoft-com:vml" xmlns:wp14="http://schemas.microsoft.com/office/word/2010/wordprocessingDrawing" xmlns:wp="http://schemas.openxmlformats.org/drawingml/2006/wordprocessingDrawing" xmlns:w10="urn:schemas-microsoft-com:office:word" xmlns:w="http://schemas.openxmlformats.org/wordprocessingml/2006/main" xmlns:w14="http://schemas.microsoft.com/office/word/2010/wordml" xmlns:w15="http://schemas.microsoft.com/office/word/2012/wordml" xmlns:wpg="http://schemas.microsoft.com/office/word/2010/wordprocessingGroup" xmlns:wpi="http://schemas.microsoft.com/office/word/2010/wordprocessingInk" xmlns:wne="http://schemas.microsoft.com/office/word/2006/wordml" xmlns:wps="http://schemas.microsoft.com/office/word/2010/wordprocessingShape" mc:Ignorable="w14 w15 wp14">
+<w:footnotes xmlns:wpc="http://schemas.microsoft.com/office/word/2010/wordprocessingCanvas" xmlns:cx="http://schemas.microsoft.com/office/drawing/2014/chartex" xmlns:mc="http://schemas.openxmlformats.org/markup-compatibility/2006" xmlns:o="urn:schemas-microsoft-com:office:office" xmlns:r="http://schemas.openxmlformats.org/officeDocument/2006/relationships" xmlns:m="http://schemas.openxmlformats.org/officeDocument/2006/math" xmlns:v="urn:schemas-microsoft-com:vml" xmlns:wp14="http://schemas.microsoft.com/office/word/2010/wordprocessingDrawing" xmlns:wp="http://schemas.openxmlformats.org/drawingml/2006/wordprocessingDrawing" xmlns:w10="urn:schemas-microsoft-com:office:word" xmlns:w="http://schemas.openxmlformats.org/wordprocessingml/2006/main" xmlns:w14="http://schemas.microsoft.com/office/word/2010/wordml" xmlns:w15="http://schemas.microsoft.com/office/word/2012/wordml" xmlns:w16se="http://schemas.microsoft.com/office/word/2015/wordml/symex" xmlns:wpg="http://schemas.microsoft.com/office/word/2010/wordprocessingGroup" xmlns:wpi="http://schemas.microsoft.com/office/word/2010/wordprocessingInk" xmlns:wne="http://schemas.microsoft.com/office/word/2006/wordml" xmlns:wps="http://schemas.microsoft.com/office/word/2010/wordprocessingShape" mc:Ignorable="w14 w15 w16se wp14">
   <w:footnote w:type="separator" w:id="-1">
     <w:p>
       <w:r>
@@ -1855,7 +1878,7 @@
 </file>
 
 <file path=word/numbering.xml><?xml version="1.0" encoding="utf-8"?>
-<w:numbering xmlns:wpc="http://schemas.microsoft.com/office/word/2010/wordprocessingCanvas" xmlns:mc="http://schemas.openxmlformats.org/markup-compatibility/2006" xmlns:o="urn:schemas-microsoft-com:office:office" xmlns:r="http://schemas.openxmlformats.org/officeDocument/2006/relationships" xmlns:m="http://schemas.openxmlformats.org/officeDocument/2006/math" xmlns:v="urn:schemas-microsoft-com:vml" xmlns:wp14="http://schemas.microsoft.com/office/word/2010/wordprocessingDrawing" xmlns:wp="http://schemas.openxmlformats.org/drawingml/2006/wordprocessingDrawing" xmlns:w10="urn:schemas-microsoft-com:office:word" xmlns:w="http://schemas.openxmlformats.org/wordprocessingml/2006/main" xmlns:w14="http://schemas.microsoft.com/office/word/2010/wordml" xmlns:w15="http://schemas.microsoft.com/office/word/2012/wordml" xmlns:wpg="http://schemas.microsoft.com/office/word/2010/wordprocessingGroup" xmlns:wpi="http://schemas.microsoft.com/office/word/2010/wordprocessingInk" xmlns:wne="http://schemas.microsoft.com/office/word/2006/wordml" xmlns:wps="http://schemas.microsoft.com/office/word/2010/wordprocessingShape" mc:Ignorable="w14 w15 wp14">
+<w:numbering xmlns:wpc="http://schemas.microsoft.com/office/word/2010/wordprocessingCanvas" xmlns:cx="http://schemas.microsoft.com/office/drawing/2014/chartex" xmlns:mc="http://schemas.openxmlformats.org/markup-compatibility/2006" xmlns:o="urn:schemas-microsoft-com:office:office" xmlns:r="http://schemas.openxmlformats.org/officeDocument/2006/relationships" xmlns:m="http://schemas.openxmlformats.org/officeDocument/2006/math" xmlns:v="urn:schemas-microsoft-com:vml" xmlns:wp14="http://schemas.microsoft.com/office/word/2010/wordprocessingDrawing" xmlns:wp="http://schemas.openxmlformats.org/drawingml/2006/wordprocessingDrawing" xmlns:w10="urn:schemas-microsoft-com:office:word" xmlns:w="http://schemas.openxmlformats.org/wordprocessingml/2006/main" xmlns:w14="http://schemas.microsoft.com/office/word/2010/wordml" xmlns:w15="http://schemas.microsoft.com/office/word/2012/wordml" xmlns:w16se="http://schemas.microsoft.com/office/word/2015/wordml/symex" xmlns:wpg="http://schemas.microsoft.com/office/word/2010/wordprocessingGroup" xmlns:wpi="http://schemas.microsoft.com/office/word/2010/wordprocessingInk" xmlns:wne="http://schemas.microsoft.com/office/word/2006/wordml" xmlns:wps="http://schemas.microsoft.com/office/word/2010/wordprocessingShape" mc:Ignorable="w14 w15 w16se wp14">
   <w:abstractNum w:abstractNumId="0" w15:restartNumberingAfterBreak="0">
     <w:nsid w:val="09813F52"/>
     <w:multiLevelType w:val="hybridMultilevel"/>
@@ -2300,7 +2323,7 @@
 </file>
 
 <file path=word/people.xml><?xml version="1.0" encoding="utf-8"?>
-<w15:people xmlns:wpc="http://schemas.microsoft.com/office/word/2010/wordprocessingCanvas" xmlns:mc="http://schemas.openxmlformats.org/markup-compatibility/2006" xmlns:o="urn:schemas-microsoft-com:office:office" xmlns:r="http://schemas.openxmlformats.org/officeDocument/2006/relationships" xmlns:m="http://schemas.openxmlformats.org/officeDocument/2006/math" xmlns:v="urn:schemas-microsoft-com:vml" xmlns:wp14="http://schemas.microsoft.com/office/word/2010/wordprocessingDrawing" xmlns:wp="http://schemas.openxmlformats.org/drawingml/2006/wordprocessingDrawing" xmlns:w10="urn:schemas-microsoft-com:office:word" xmlns:w="http://schemas.openxmlformats.org/wordprocessingml/2006/main" xmlns:w14="http://schemas.microsoft.com/office/word/2010/wordml" xmlns:w15="http://schemas.microsoft.com/office/word/2012/wordml" xmlns:wpg="http://schemas.microsoft.com/office/word/2010/wordprocessingGroup" xmlns:wpi="http://schemas.microsoft.com/office/word/2010/wordprocessingInk" xmlns:wne="http://schemas.microsoft.com/office/word/2006/wordml" xmlns:wps="http://schemas.microsoft.com/office/word/2010/wordprocessingShape" mc:Ignorable="w14 w15 wp14">
+<w15:people xmlns:wpc="http://schemas.microsoft.com/office/word/2010/wordprocessingCanvas" xmlns:cx="http://schemas.microsoft.com/office/drawing/2014/chartex" xmlns:mc="http://schemas.openxmlformats.org/markup-compatibility/2006" xmlns:o="urn:schemas-microsoft-com:office:office" xmlns:r="http://schemas.openxmlformats.org/officeDocument/2006/relationships" xmlns:m="http://schemas.openxmlformats.org/officeDocument/2006/math" xmlns:v="urn:schemas-microsoft-com:vml" xmlns:wp14="http://schemas.microsoft.com/office/word/2010/wordprocessingDrawing" xmlns:wp="http://schemas.openxmlformats.org/drawingml/2006/wordprocessingDrawing" xmlns:w10="urn:schemas-microsoft-com:office:word" xmlns:w="http://schemas.openxmlformats.org/wordprocessingml/2006/main" xmlns:w14="http://schemas.microsoft.com/office/word/2010/wordml" xmlns:w15="http://schemas.microsoft.com/office/word/2012/wordml" xmlns:w16se="http://schemas.microsoft.com/office/word/2015/wordml/symex" xmlns:wpg="http://schemas.microsoft.com/office/word/2010/wordprocessingGroup" xmlns:wpi="http://schemas.microsoft.com/office/word/2010/wordprocessingInk" xmlns:wne="http://schemas.microsoft.com/office/word/2006/wordml" xmlns:wps="http://schemas.microsoft.com/office/word/2010/wordprocessingShape" mc:Ignorable="w14 w15 w16se wp14">
   <w15:person w15:author="liuchao">
     <w15:presenceInfo w15:providerId="None" w15:userId="liuchao"/>
   </w15:person>
@@ -2308,7 +2331,7 @@
 </file>
 
 <file path=word/styles.xml><?xml version="1.0" encoding="utf-8"?>
-<w:styles xmlns:mc="http://schemas.openxmlformats.org/markup-compatibility/2006" xmlns:r="http://schemas.openxmlformats.org/officeDocument/2006/relationships" xmlns:w="http://schemas.openxmlformats.org/wordprocessingml/2006/main" xmlns:w14="http://schemas.microsoft.com/office/word/2010/wordml" xmlns:w15="http://schemas.microsoft.com/office/word/2012/wordml" mc:Ignorable="w14 w15">
+<w:styles xmlns:mc="http://schemas.openxmlformats.org/markup-compatibility/2006" xmlns:r="http://schemas.openxmlformats.org/officeDocument/2006/relationships" xmlns:w="http://schemas.openxmlformats.org/wordprocessingml/2006/main" xmlns:w14="http://schemas.microsoft.com/office/word/2010/wordml" xmlns:w15="http://schemas.microsoft.com/office/word/2012/wordml" xmlns:w16se="http://schemas.microsoft.com/office/word/2015/wordml/symex" mc:Ignorable="w14 w15 w16se">
   <w:docDefaults>
     <w:rPrDefault>
       <w:rPr>
@@ -2759,7 +2782,7 @@
   <w:style w:type="paragraph" w:styleId="a5">
     <w:name w:val="header"/>
     <w:basedOn w:val="a"/>
-    <w:link w:val="Char"/>
+    <w:link w:val="a6"/>
     <w:uiPriority w:val="99"/>
     <w:unhideWhenUsed/>
     <w:rsid w:val="003929F1"/>
@@ -2779,8 +2802,8 @@
       <w:szCs w:val="18"/>
     </w:rPr>
   </w:style>
-  <w:style w:type="character" w:customStyle="1" w:styleId="Char">
-    <w:name w:val="页眉 Char"/>
+  <w:style w:type="character" w:customStyle="1" w:styleId="a6">
+    <w:name w:val="页眉 字符"/>
     <w:basedOn w:val="a0"/>
     <w:link w:val="a5"/>
     <w:uiPriority w:val="99"/>
@@ -2790,10 +2813,10 @@
       <w:szCs w:val="18"/>
     </w:rPr>
   </w:style>
-  <w:style w:type="paragraph" w:styleId="a6">
+  <w:style w:type="paragraph" w:styleId="a7">
     <w:name w:val="footer"/>
     <w:basedOn w:val="a"/>
-    <w:link w:val="Char0"/>
+    <w:link w:val="a8"/>
     <w:uiPriority w:val="99"/>
     <w:unhideWhenUsed/>
     <w:rsid w:val="003929F1"/>
@@ -2810,10 +2833,10 @@
       <w:szCs w:val="18"/>
     </w:rPr>
   </w:style>
-  <w:style w:type="character" w:customStyle="1" w:styleId="Char0">
-    <w:name w:val="页脚 Char"/>
+  <w:style w:type="character" w:customStyle="1" w:styleId="a8">
+    <w:name w:val="页脚 字符"/>
     <w:basedOn w:val="a0"/>
-    <w:link w:val="a6"/>
+    <w:link w:val="a7"/>
     <w:uiPriority w:val="99"/>
     <w:rsid w:val="003929F1"/>
     <w:rPr>
@@ -2821,7 +2844,7 @@
       <w:szCs w:val="18"/>
     </w:rPr>
   </w:style>
-  <w:style w:type="character" w:styleId="a7">
+  <w:style w:type="character" w:styleId="a9">
     <w:name w:val="annotation reference"/>
     <w:basedOn w:val="a0"/>
     <w:uiPriority w:val="99"/>
@@ -2833,10 +2856,10 @@
       <w:szCs w:val="21"/>
     </w:rPr>
   </w:style>
-  <w:style w:type="paragraph" w:styleId="a8">
+  <w:style w:type="paragraph" w:styleId="aa">
     <w:name w:val="annotation text"/>
     <w:basedOn w:val="a"/>
-    <w:link w:val="Char1"/>
+    <w:link w:val="ab"/>
     <w:uiPriority w:val="99"/>
     <w:semiHidden/>
     <w:unhideWhenUsed/>
@@ -2845,19 +2868,19 @@
       <w:jc w:val="left"/>
     </w:pPr>
   </w:style>
-  <w:style w:type="character" w:customStyle="1" w:styleId="Char1">
-    <w:name w:val="批注文字 Char"/>
+  <w:style w:type="character" w:customStyle="1" w:styleId="ab">
+    <w:name w:val="批注文字 字符"/>
     <w:basedOn w:val="a0"/>
-    <w:link w:val="a8"/>
+    <w:link w:val="aa"/>
     <w:uiPriority w:val="99"/>
     <w:semiHidden/>
     <w:rsid w:val="00331500"/>
   </w:style>
-  <w:style w:type="paragraph" w:styleId="a9">
+  <w:style w:type="paragraph" w:styleId="ac">
     <w:name w:val="annotation subject"/>
-    <w:basedOn w:val="a8"/>
-    <w:next w:val="a8"/>
-    <w:link w:val="Char2"/>
+    <w:basedOn w:val="aa"/>
+    <w:next w:val="aa"/>
+    <w:link w:val="ad"/>
     <w:uiPriority w:val="99"/>
     <w:semiHidden/>
     <w:unhideWhenUsed/>
@@ -2867,10 +2890,10 @@
       <w:bCs/>
     </w:rPr>
   </w:style>
-  <w:style w:type="character" w:customStyle="1" w:styleId="Char2">
-    <w:name w:val="批注主题 Char"/>
-    <w:basedOn w:val="Char1"/>
-    <w:link w:val="a9"/>
+  <w:style w:type="character" w:customStyle="1" w:styleId="ad">
+    <w:name w:val="批注主题 字符"/>
+    <w:basedOn w:val="ab"/>
+    <w:link w:val="ac"/>
     <w:uiPriority w:val="99"/>
     <w:semiHidden/>
     <w:rsid w:val="00331500"/>
@@ -2879,10 +2902,10 @@
       <w:bCs/>
     </w:rPr>
   </w:style>
-  <w:style w:type="paragraph" w:styleId="aa">
+  <w:style w:type="paragraph" w:styleId="ae">
     <w:name w:val="Balloon Text"/>
     <w:basedOn w:val="a"/>
-    <w:link w:val="Char3"/>
+    <w:link w:val="af"/>
     <w:uiPriority w:val="99"/>
     <w:semiHidden/>
     <w:unhideWhenUsed/>
@@ -2892,10 +2915,10 @@
       <w:szCs w:val="18"/>
     </w:rPr>
   </w:style>
-  <w:style w:type="character" w:customStyle="1" w:styleId="Char3">
-    <w:name w:val="批注框文本 Char"/>
+  <w:style w:type="character" w:customStyle="1" w:styleId="af">
+    <w:name w:val="批注框文本 字符"/>
     <w:basedOn w:val="a0"/>
-    <w:link w:val="aa"/>
+    <w:link w:val="ae"/>
     <w:uiPriority w:val="99"/>
     <w:semiHidden/>
     <w:rsid w:val="00331500"/>
